--- a/legvégleges dokumentáció.docx
+++ b/legvégleges dokumentáció.docx
@@ -7,23 +7,20 @@
         <w:pStyle w:val="Normal"/>
         <w:jc w:val="center"/>
         <w:rPr>
-          <w:b/>
-          <w:bCs/>
-          <w:i w:val="false"/>
-          <w:i w:val="false"/>
-          <w:iCs w:val="false"/>
-          <w:sz w:val="32"/>
-          <w:szCs w:val="32"/>
-        </w:rPr>
-      </w:pPr>
-      <w:r>
-        <w:rPr>
+          <w:rFonts w:ascii="Arial" w:hAnsi="Arial"/>
+          <w:sz w:val="96"/>
+          <w:szCs w:val="96"/>
+        </w:rPr>
+      </w:pPr>
+      <w:r>
+        <w:rPr>
+          <w:rFonts w:ascii="Arial" w:hAnsi="Arial"/>
           <w:b/>
           <w:bCs/>
           <w:i w:val="false"/>
           <w:iCs w:val="false"/>
-          <w:sz w:val="32"/>
-          <w:szCs w:val="32"/>
+          <w:sz w:val="96"/>
+          <w:szCs w:val="96"/>
         </w:rPr>
         <w:t>Bundás Kenyér ZRT.</w:t>
       </w:r>
@@ -33,325 +30,364 @@
         <w:pStyle w:val="Normal"/>
         <w:jc w:val="center"/>
         <w:rPr>
-          <w:sz w:val="24"/>
-          <w:szCs w:val="24"/>
-        </w:rPr>
-      </w:pPr>
-      <w:r>
+          <w:rFonts w:ascii="Arial" w:hAnsi="Arial"/>
+          <w:sz w:val="48"/>
+          <w:szCs w:val="48"/>
+        </w:rPr>
+      </w:pPr>
+      <w:r>
+        <w:rPr>
+          <w:rFonts w:ascii="Arial" w:hAnsi="Arial"/>
+          <w:b/>
+          <w:bCs/>
+          <w:sz w:val="48"/>
+          <w:szCs w:val="48"/>
+        </w:rPr>
+        <w:t>Készítette</w:t>
+      </w:r>
+      <w:r>
+        <w:rPr>
+          <w:rFonts w:ascii="Arial" w:hAnsi="Arial"/>
+          <w:sz w:val="48"/>
+          <w:szCs w:val="48"/>
+        </w:rPr>
+        <w:t>:</w:t>
+      </w:r>
+    </w:p>
+    <w:p>
+      <w:pPr>
+        <w:pStyle w:val="Normal"/>
+        <w:jc w:val="center"/>
+        <w:rPr>
+          <w:rFonts w:ascii="Arial" w:hAnsi="Arial"/>
+          <w:b/>
+          <w:bCs/>
+          <w:sz w:val="48"/>
+          <w:szCs w:val="48"/>
+          <w:u w:val="single"/>
+        </w:rPr>
+      </w:pPr>
+      <w:r>
+        <w:rPr>
+          <w:rFonts w:ascii="Arial" w:hAnsi="Arial"/>
+          <w:b/>
+          <w:bCs/>
+          <w:sz w:val="48"/>
+          <w:szCs w:val="48"/>
+          <w:u w:val="single"/>
+        </w:rPr>
+        <w:t>Pente Attila Máté</w:t>
+      </w:r>
+    </w:p>
+    <w:p>
+      <w:pPr>
+        <w:pStyle w:val="Normal"/>
+        <w:jc w:val="center"/>
+        <w:rPr>
+          <w:rFonts w:ascii="Arial" w:hAnsi="Arial"/>
+          <w:b/>
+          <w:bCs/>
+          <w:sz w:val="48"/>
+          <w:szCs w:val="48"/>
+          <w:u w:val="single"/>
+        </w:rPr>
+      </w:pPr>
+      <w:r>
+        <w:rPr>
+          <w:rFonts w:ascii="Arial" w:hAnsi="Arial"/>
+          <w:b/>
+          <w:bCs/>
+          <w:sz w:val="48"/>
+          <w:szCs w:val="48"/>
+          <w:u w:val="single"/>
+        </w:rPr>
+        <w:t>Ordas Ádám</w:t>
+      </w:r>
+    </w:p>
+    <w:p>
+      <w:pPr>
+        <w:pStyle w:val="Normal"/>
+        <w:jc w:val="both"/>
+        <w:rPr>
+          <w:rFonts w:ascii="Calibri" w:hAnsi="Calibri"/>
+          <w:u w:val="single"/>
+        </w:rPr>
+      </w:pPr>
+      <w:r>
+        <w:rPr>
+          <w:u w:val="single"/>
+        </w:rPr>
+      </w:r>
+    </w:p>
+    <w:p>
+      <w:pPr>
+        <w:pStyle w:val="Normal"/>
+        <w:jc w:val="both"/>
+        <w:rPr>
+          <w:rFonts w:ascii="Calibri" w:hAnsi="Calibri"/>
+        </w:rPr>
+      </w:pPr>
+      <w:r>
+        <w:rPr/>
+      </w:r>
+    </w:p>
+    <w:p>
+      <w:pPr>
+        <w:pStyle w:val="Normal"/>
+        <w:jc w:val="both"/>
+        <w:rPr>
+          <w:rFonts w:ascii="Calibri" w:hAnsi="Calibri"/>
+        </w:rPr>
+      </w:pPr>
+      <w:r>
+        <w:rPr/>
+      </w:r>
+    </w:p>
+    <w:p>
+      <w:pPr>
+        <w:pStyle w:val="Normal"/>
+        <w:jc w:val="both"/>
+        <w:rPr>
+          <w:rFonts w:ascii="Calibri" w:hAnsi="Calibri"/>
+        </w:rPr>
+      </w:pPr>
+      <w:r>
+        <w:rPr/>
+      </w:r>
+    </w:p>
+    <w:p>
+      <w:pPr>
+        <w:pStyle w:val="Normal"/>
+        <w:jc w:val="both"/>
+        <w:rPr>
+          <w:rFonts w:ascii="Calibri" w:hAnsi="Calibri"/>
+        </w:rPr>
+      </w:pPr>
+      <w:r>
+        <w:rPr/>
+      </w:r>
+    </w:p>
+    <w:p>
+      <w:pPr>
+        <w:pStyle w:val="Normal"/>
+        <w:jc w:val="both"/>
+        <w:rPr>
+          <w:rFonts w:ascii="Calibri" w:hAnsi="Calibri"/>
+        </w:rPr>
+      </w:pPr>
+      <w:r>
+        <w:rPr/>
+      </w:r>
+    </w:p>
+    <w:p>
+      <w:pPr>
+        <w:pStyle w:val="Normal"/>
+        <w:jc w:val="both"/>
+        <w:rPr>
+          <w:rFonts w:ascii="Calibri" w:hAnsi="Calibri"/>
+        </w:rPr>
+      </w:pPr>
+      <w:r>
+        <w:rPr/>
+      </w:r>
+    </w:p>
+    <w:p>
+      <w:pPr>
+        <w:pStyle w:val="Normal"/>
+        <w:jc w:val="both"/>
+        <w:rPr>
+          <w:rFonts w:ascii="Calibri" w:hAnsi="Calibri"/>
+        </w:rPr>
+      </w:pPr>
+      <w:r>
+        <w:rPr/>
+      </w:r>
+    </w:p>
+    <w:p>
+      <w:pPr>
+        <w:pStyle w:val="Normal"/>
+        <w:jc w:val="both"/>
+        <w:rPr>
+          <w:rFonts w:ascii="Calibri" w:hAnsi="Calibri"/>
+        </w:rPr>
+      </w:pPr>
+      <w:r>
+        <w:rPr/>
+      </w:r>
+    </w:p>
+    <w:p>
+      <w:pPr>
+        <w:pStyle w:val="Normal"/>
+        <w:jc w:val="both"/>
+        <w:rPr>
+          <w:rFonts w:ascii="Calibri" w:hAnsi="Calibri"/>
+        </w:rPr>
+      </w:pPr>
+      <w:r>
+        <w:rPr/>
+      </w:r>
+    </w:p>
+    <w:p>
+      <w:pPr>
+        <w:pStyle w:val="Normal"/>
+        <w:jc w:val="both"/>
+        <w:rPr>
+          <w:rFonts w:ascii="Calibri" w:hAnsi="Calibri"/>
+        </w:rPr>
+      </w:pPr>
+      <w:r>
+        <w:rPr/>
+      </w:r>
+    </w:p>
+    <w:p>
+      <w:pPr>
+        <w:pStyle w:val="Normal"/>
+        <w:jc w:val="both"/>
+        <w:rPr>
+          <w:rFonts w:ascii="Calibri" w:hAnsi="Calibri"/>
+        </w:rPr>
+      </w:pPr>
+      <w:r>
+        <w:rPr/>
+      </w:r>
+    </w:p>
+    <w:p>
+      <w:pPr>
+        <w:pStyle w:val="Normal"/>
+        <w:jc w:val="both"/>
+        <w:rPr>
+          <w:rFonts w:ascii="Calibri" w:hAnsi="Calibri"/>
+        </w:rPr>
+      </w:pPr>
+      <w:r>
+        <w:rPr/>
+      </w:r>
+    </w:p>
+    <w:p>
+      <w:pPr>
+        <w:pStyle w:val="Normal"/>
+        <w:jc w:val="both"/>
+        <w:rPr>
+          <w:rFonts w:ascii="Calibri" w:hAnsi="Calibri"/>
+        </w:rPr>
+      </w:pPr>
+      <w:r>
+        <w:rPr/>
+      </w:r>
+    </w:p>
+    <w:p>
+      <w:pPr>
+        <w:pStyle w:val="Normal"/>
+        <w:jc w:val="both"/>
+        <w:rPr>
+          <w:rFonts w:ascii="Calibri" w:hAnsi="Calibri"/>
+        </w:rPr>
+      </w:pPr>
+      <w:r>
+        <w:rPr/>
+      </w:r>
+    </w:p>
+    <w:p>
+      <w:pPr>
+        <w:pStyle w:val="Normal"/>
+        <w:jc w:val="both"/>
+        <w:rPr>
+          <w:rFonts w:ascii="Calibri" w:hAnsi="Calibri"/>
+        </w:rPr>
+      </w:pPr>
+      <w:r>
+        <w:rPr/>
+      </w:r>
+    </w:p>
+    <w:p>
+      <w:pPr>
+        <w:pStyle w:val="Normal"/>
+        <w:jc w:val="both"/>
+        <w:rPr>
+          <w:rFonts w:ascii="Calibri" w:hAnsi="Calibri"/>
+        </w:rPr>
+      </w:pPr>
+      <w:r>
+        <w:rPr/>
+      </w:r>
+    </w:p>
+    <w:p>
+      <w:pPr>
+        <w:pStyle w:val="Normal"/>
+        <w:jc w:val="both"/>
+        <w:rPr>
+          <w:rFonts w:ascii="Calibri" w:hAnsi="Calibri"/>
+        </w:rPr>
+      </w:pPr>
+      <w:r>
+        <w:rPr/>
+      </w:r>
+    </w:p>
+    <w:p>
+      <w:pPr>
+        <w:pStyle w:val="Normal"/>
+        <w:jc w:val="both"/>
+        <w:rPr>
+          <w:rFonts w:ascii="Calibri" w:hAnsi="Calibri"/>
+        </w:rPr>
+      </w:pPr>
+      <w:r>
+        <w:rPr/>
+      </w:r>
+    </w:p>
+    <w:p>
+      <w:pPr>
+        <w:pStyle w:val="Normal"/>
+        <w:jc w:val="both"/>
+        <w:rPr>
+          <w:rFonts w:ascii="Calibri" w:hAnsi="Calibri"/>
+        </w:rPr>
+      </w:pPr>
+      <w:r>
+        <w:rPr/>
+      </w:r>
+    </w:p>
+    <w:p>
+      <w:pPr>
+        <w:pStyle w:val="Normal"/>
+        <w:jc w:val="both"/>
+        <w:rPr>
+          <w:rFonts w:ascii="Calibri" w:hAnsi="Calibri"/>
+        </w:rPr>
+      </w:pPr>
+      <w:r>
+        <w:rPr/>
+      </w:r>
+    </w:p>
+    <w:p>
+      <w:pPr>
+        <w:pStyle w:val="Normal"/>
+        <w:jc w:val="both"/>
         <w:rPr>
           <w:sz w:val="28"/>
           <w:szCs w:val="28"/>
         </w:rPr>
-        <w:t>Készítette</w:t>
-      </w:r>
-      <w:r>
-        <w:rPr>
-          <w:sz w:val="24"/>
-          <w:szCs w:val="24"/>
-        </w:rPr>
-        <w:t>:</w:t>
-      </w:r>
-    </w:p>
-    <w:p>
-      <w:pPr>
-        <w:pStyle w:val="Normal"/>
-        <w:jc w:val="center"/>
-        <w:rPr>
-          <w:sz w:val="24"/>
-          <w:szCs w:val="24"/>
-        </w:rPr>
-      </w:pPr>
-      <w:r>
-        <w:rPr>
-          <w:sz w:val="24"/>
-          <w:szCs w:val="24"/>
-        </w:rPr>
-        <w:t>Pente Attila Máté</w:t>
-      </w:r>
-    </w:p>
-    <w:p>
-      <w:pPr>
-        <w:pStyle w:val="Normal"/>
-        <w:jc w:val="center"/>
-        <w:rPr>
-          <w:sz w:val="24"/>
-          <w:szCs w:val="24"/>
-        </w:rPr>
-      </w:pPr>
-      <w:r>
-        <w:rPr>
-          <w:sz w:val="24"/>
-          <w:szCs w:val="24"/>
-        </w:rPr>
-        <w:t>Ordas Ádám</w:t>
-      </w:r>
-    </w:p>
-    <w:p>
-      <w:pPr>
-        <w:pStyle w:val="Normal"/>
-        <w:jc w:val="both"/>
-        <w:rPr>
-          <w:rFonts w:ascii="Calibri" w:hAnsi="Calibri"/>
-        </w:rPr>
-      </w:pPr>
-      <w:r>
-        <w:rPr/>
-      </w:r>
-    </w:p>
-    <w:p>
-      <w:pPr>
-        <w:pStyle w:val="Normal"/>
-        <w:jc w:val="both"/>
-        <w:rPr>
-          <w:rFonts w:ascii="Calibri" w:hAnsi="Calibri"/>
-        </w:rPr>
-      </w:pPr>
-      <w:r>
-        <w:rPr/>
-      </w:r>
-    </w:p>
-    <w:p>
-      <w:pPr>
-        <w:pStyle w:val="Normal"/>
-        <w:jc w:val="both"/>
-        <w:rPr>
-          <w:rFonts w:ascii="Calibri" w:hAnsi="Calibri"/>
-        </w:rPr>
-      </w:pPr>
-      <w:r>
-        <w:rPr/>
-      </w:r>
-    </w:p>
-    <w:p>
-      <w:pPr>
-        <w:pStyle w:val="Normal"/>
-        <w:jc w:val="both"/>
-        <w:rPr>
-          <w:rFonts w:ascii="Calibri" w:hAnsi="Calibri"/>
-        </w:rPr>
-      </w:pPr>
-      <w:r>
-        <w:rPr/>
-      </w:r>
-    </w:p>
-    <w:p>
-      <w:pPr>
-        <w:pStyle w:val="Normal"/>
-        <w:jc w:val="both"/>
-        <w:rPr>
-          <w:rFonts w:ascii="Calibri" w:hAnsi="Calibri"/>
-        </w:rPr>
-      </w:pPr>
-      <w:r>
-        <w:rPr/>
-      </w:r>
-    </w:p>
-    <w:p>
-      <w:pPr>
-        <w:pStyle w:val="Normal"/>
-        <w:jc w:val="both"/>
-        <w:rPr>
-          <w:rFonts w:ascii="Calibri" w:hAnsi="Calibri"/>
-        </w:rPr>
-      </w:pPr>
-      <w:r>
-        <w:rPr/>
-      </w:r>
-    </w:p>
-    <w:p>
-      <w:pPr>
-        <w:pStyle w:val="Normal"/>
-        <w:jc w:val="both"/>
-        <w:rPr>
-          <w:rFonts w:ascii="Calibri" w:hAnsi="Calibri"/>
-        </w:rPr>
-      </w:pPr>
-      <w:r>
-        <w:rPr/>
-      </w:r>
-    </w:p>
-    <w:p>
-      <w:pPr>
-        <w:pStyle w:val="Normal"/>
-        <w:jc w:val="both"/>
-        <w:rPr>
-          <w:rFonts w:ascii="Calibri" w:hAnsi="Calibri"/>
-        </w:rPr>
-      </w:pPr>
-      <w:r>
-        <w:rPr/>
-      </w:r>
-    </w:p>
-    <w:p>
-      <w:pPr>
-        <w:pStyle w:val="Normal"/>
-        <w:jc w:val="both"/>
-        <w:rPr>
-          <w:rFonts w:ascii="Calibri" w:hAnsi="Calibri"/>
-        </w:rPr>
-      </w:pPr>
-      <w:r>
-        <w:rPr/>
-      </w:r>
-    </w:p>
-    <w:p>
-      <w:pPr>
-        <w:pStyle w:val="Normal"/>
-        <w:jc w:val="both"/>
-        <w:rPr>
-          <w:rFonts w:ascii="Calibri" w:hAnsi="Calibri"/>
-        </w:rPr>
-      </w:pPr>
-      <w:r>
-        <w:rPr/>
-      </w:r>
-    </w:p>
-    <w:p>
-      <w:pPr>
-        <w:pStyle w:val="Normal"/>
-        <w:jc w:val="both"/>
-        <w:rPr>
-          <w:rFonts w:ascii="Calibri" w:hAnsi="Calibri"/>
-        </w:rPr>
-      </w:pPr>
-      <w:r>
-        <w:rPr/>
-      </w:r>
-    </w:p>
-    <w:p>
-      <w:pPr>
-        <w:pStyle w:val="Normal"/>
-        <w:jc w:val="both"/>
-        <w:rPr>
-          <w:rFonts w:ascii="Calibri" w:hAnsi="Calibri"/>
-        </w:rPr>
-      </w:pPr>
-      <w:r>
-        <w:rPr/>
-      </w:r>
-    </w:p>
-    <w:p>
-      <w:pPr>
-        <w:pStyle w:val="Normal"/>
-        <w:jc w:val="both"/>
-        <w:rPr>
-          <w:rFonts w:ascii="Calibri" w:hAnsi="Calibri"/>
-        </w:rPr>
-      </w:pPr>
-      <w:r>
-        <w:rPr/>
-      </w:r>
-    </w:p>
-    <w:p>
-      <w:pPr>
-        <w:pStyle w:val="Normal"/>
-        <w:jc w:val="both"/>
-        <w:rPr>
-          <w:rFonts w:ascii="Calibri" w:hAnsi="Calibri"/>
-        </w:rPr>
-      </w:pPr>
-      <w:r>
-        <w:rPr/>
-      </w:r>
-    </w:p>
-    <w:p>
-      <w:pPr>
-        <w:pStyle w:val="Normal"/>
-        <w:jc w:val="both"/>
-        <w:rPr>
-          <w:rFonts w:ascii="Calibri" w:hAnsi="Calibri"/>
-        </w:rPr>
-      </w:pPr>
-      <w:r>
-        <w:rPr/>
-      </w:r>
-    </w:p>
-    <w:p>
-      <w:pPr>
-        <w:pStyle w:val="Normal"/>
-        <w:jc w:val="both"/>
-        <w:rPr>
-          <w:rFonts w:ascii="Calibri" w:hAnsi="Calibri"/>
-        </w:rPr>
-      </w:pPr>
-      <w:r>
-        <w:rPr/>
-      </w:r>
-    </w:p>
-    <w:p>
-      <w:pPr>
-        <w:pStyle w:val="Normal"/>
-        <w:jc w:val="both"/>
-        <w:rPr>
-          <w:rFonts w:ascii="Calibri" w:hAnsi="Calibri"/>
-        </w:rPr>
-      </w:pPr>
-      <w:r>
-        <w:rPr/>
-      </w:r>
-    </w:p>
-    <w:p>
-      <w:pPr>
-        <w:pStyle w:val="Normal"/>
-        <w:jc w:val="both"/>
-        <w:rPr>
-          <w:rFonts w:ascii="Calibri" w:hAnsi="Calibri"/>
-        </w:rPr>
-      </w:pPr>
-      <w:r>
-        <w:rPr/>
-      </w:r>
-    </w:p>
-    <w:p>
-      <w:pPr>
-        <w:pStyle w:val="Normal"/>
-        <w:jc w:val="both"/>
-        <w:rPr>
-          <w:rFonts w:ascii="Calibri" w:hAnsi="Calibri"/>
-        </w:rPr>
-      </w:pPr>
-      <w:r>
-        <w:rPr/>
-      </w:r>
-    </w:p>
-    <w:p>
-      <w:pPr>
-        <w:pStyle w:val="Normal"/>
-        <w:jc w:val="both"/>
-        <w:rPr>
-          <w:rFonts w:ascii="Calibri" w:hAnsi="Calibri"/>
-        </w:rPr>
-      </w:pPr>
-      <w:r>
-        <w:rPr/>
-      </w:r>
-    </w:p>
-    <w:p>
-      <w:pPr>
-        <w:pStyle w:val="Normal"/>
-        <w:jc w:val="both"/>
-        <w:rPr>
-          <w:rFonts w:ascii="Calibri" w:hAnsi="Calibri"/>
-        </w:rPr>
-      </w:pPr>
-      <w:r>
-        <w:rPr/>
-      </w:r>
-    </w:p>
-    <w:p>
-      <w:pPr>
-        <w:pStyle w:val="Normal"/>
-        <w:jc w:val="both"/>
+      </w:pPr>
+      <w:r>
         <w:rPr>
           <w:sz w:val="28"/>
           <w:szCs w:val="28"/>
         </w:rPr>
-      </w:pPr>
-      <w:r>
-        <w:rPr>
+      </w:r>
+    </w:p>
+    <w:p>
+      <w:pPr>
+        <w:pStyle w:val="Normal"/>
+        <w:jc w:val="center"/>
+        <w:rPr/>
+      </w:pPr>
+      <w:r>
+        <w:rPr>
+          <w:rFonts w:ascii="Arial" w:hAnsi="Arial"/>
           <w:sz w:val="28"/>
           <w:szCs w:val="28"/>
         </w:rPr>
+        <w:t>FELADAT</w:t>
       </w:r>
     </w:p>
     <w:p>
@@ -368,20 +404,6 @@
           <w:sz w:val="28"/>
           <w:szCs w:val="28"/>
         </w:rPr>
-        <w:t>FELADAT</w:t>
-      </w:r>
-    </w:p>
-    <w:p>
-      <w:pPr>
-        <w:pStyle w:val="Normal"/>
-        <w:jc w:val="both"/>
-        <w:rPr>
-          <w:sz w:val="28"/>
-          <w:szCs w:val="28"/>
-        </w:rPr>
-      </w:pPr>
-      <w:r>
-        <w:rPr/>
       </w:r>
     </w:p>
     <w:p>
@@ -450,125 +472,52 @@
       <w:pPr>
         <w:pStyle w:val="Normal"/>
         <w:jc w:val="both"/>
-        <w:rPr/>
-      </w:pPr>
-      <w:r>
-        <w:rPr>
-          <w:sz w:val="24"/>
-          <w:szCs w:val="24"/>
-        </w:rPr>
-        <w:t xml:space="preserve">A feladatunk az volt, hogy egy kitalált/valódi cégnek tervezzük meg a hálózatát. Mi kitaláltunk egy céget és annak a hálózatát terveztük meg. Ennek a cégnek a neve Bundás Kenyér ZRT. Ez a cég azzal foglalkozik, hogy időseknek segít </w:t>
-      </w:r>
-      <w:r>
-        <w:rPr>
-          <w:sz w:val="24"/>
-          <w:szCs w:val="24"/>
-        </w:rPr>
-        <w:t>az</w:t>
-      </w:r>
-      <w:r>
-        <w:rPr>
-          <w:sz w:val="24"/>
-          <w:szCs w:val="24"/>
-        </w:rPr>
-        <w:t xml:space="preserve"> internet </w:t>
-      </w:r>
-      <w:r>
-        <w:rPr>
-          <w:sz w:val="24"/>
-          <w:szCs w:val="24"/>
-        </w:rPr>
-        <w:t xml:space="preserve">világában eligazodni, </w:t>
-      </w:r>
-      <w:r>
-        <w:rPr>
-          <w:sz w:val="24"/>
-          <w:szCs w:val="24"/>
-        </w:rPr>
-        <w:t xml:space="preserve">vagy számítógépes ismereteiket bővíteni. Úgy látják el ezt a feladatot, hogy az idősek felhívják őket, </w:t>
-      </w:r>
-      <w:r>
-        <w:rPr>
-          <w:sz w:val="24"/>
-          <w:szCs w:val="24"/>
-        </w:rPr>
-        <w:t xml:space="preserve">de lehetőség van a </w:t>
-      </w:r>
-      <w:r>
-        <w:rPr>
-          <w:sz w:val="24"/>
-          <w:szCs w:val="24"/>
-        </w:rPr>
-        <w:t xml:space="preserve"> személy</w:t>
-      </w:r>
-      <w:r>
-        <w:rPr>
-          <w:sz w:val="24"/>
-          <w:szCs w:val="24"/>
-        </w:rPr>
-        <w:t>es konzultációra is az ügyfél otthonában</w:t>
-      </w:r>
-      <w:r>
-        <w:rPr>
-          <w:sz w:val="24"/>
-          <w:szCs w:val="24"/>
-        </w:rPr>
-        <w:t xml:space="preserve">. Az </w:t>
-      </w:r>
-      <w:r>
-        <w:rPr>
-          <w:sz w:val="24"/>
-          <w:szCs w:val="24"/>
-        </w:rPr>
-        <w:t>ügyfél</w:t>
-      </w:r>
-      <w:r>
-        <w:rPr>
-          <w:sz w:val="24"/>
-          <w:szCs w:val="24"/>
-        </w:rPr>
-        <w:t xml:space="preserve"> felhívja az egyik telephelyet (amelyik közelebb van), </w:t>
-      </w:r>
-      <w:r>
-        <w:rPr>
-          <w:sz w:val="24"/>
-          <w:szCs w:val="24"/>
-        </w:rPr>
-        <w:t>hívását</w:t>
-      </w:r>
-      <w:r>
-        <w:rPr>
-          <w:sz w:val="24"/>
-          <w:szCs w:val="24"/>
-        </w:rPr>
-        <w:t xml:space="preserve"> egy kolléga fogadja, akinek elmondják a problémát és azt egy hozzáértőhöz kapcsolja.</w:t>
-      </w:r>
-    </w:p>
-    <w:p>
-      <w:pPr>
-        <w:pStyle w:val="Normal"/>
-        <w:jc w:val="both"/>
-        <w:rPr>
-          <w:rFonts w:ascii="Calibri" w:hAnsi="Calibri"/>
-          <w:sz w:val="24"/>
-          <w:szCs w:val="24"/>
-        </w:rPr>
-      </w:pPr>
-      <w:r>
-        <w:rPr>
-          <w:sz w:val="24"/>
-          <w:szCs w:val="24"/>
-        </w:rPr>
-      </w:r>
-    </w:p>
-    <w:p>
-      <w:pPr>
-        <w:pStyle w:val="Normal"/>
-        <w:jc w:val="both"/>
-        <w:rPr/>
-      </w:pPr>
-      <w:r>
-        <w:rPr>
+        <w:rPr>
+          <w:rFonts w:ascii="Arial" w:hAnsi="Arial"/>
+          <w:sz w:val="24"/>
+          <w:szCs w:val="24"/>
+        </w:rPr>
+      </w:pPr>
+      <w:r>
+        <w:rPr>
+          <w:rFonts w:ascii="Arial" w:hAnsi="Arial"/>
+          <w:sz w:val="24"/>
+          <w:szCs w:val="24"/>
+        </w:rPr>
+        <w:t>A feladatunk az volt, hogy egy kitalált/valódi cégnek tervezzük meg a hálózatát. Mi kitaláltunk egy céget és annak a hálózatát terveztük meg. Ennek a cégnek a neve Bundás Kenyér ZRT. Ez a cég azzal foglalkozik, hogy időseknek segít az internet világában eligazodni, vagy számítógépes ismereteiket bővíteni. Úgy látják el ezt a feladatot, hogy az idősek felhívják őket, de lehetőség van a  személyes konzultációra is az ügyfél otthonában. Az ügyfél felhívja az egyik telephelyet (amelyik közelebb van), hívását egy kolléga fogadja, akinek elmondják a problémát és azt egy hozzáértőhöz kapcsolja.</w:t>
+      </w:r>
+    </w:p>
+    <w:p>
+      <w:pPr>
+        <w:pStyle w:val="Normal"/>
+        <w:jc w:val="both"/>
+        <w:rPr>
+          <w:rFonts w:ascii="Arial" w:hAnsi="Arial"/>
+          <w:sz w:val="24"/>
+          <w:szCs w:val="24"/>
+        </w:rPr>
+      </w:pPr>
+      <w:r>
+        <w:rPr>
+          <w:rFonts w:ascii="Arial" w:hAnsi="Arial"/>
+          <w:sz w:val="24"/>
+          <w:szCs w:val="24"/>
+        </w:rPr>
+      </w:r>
+    </w:p>
+    <w:p>
+      <w:pPr>
+        <w:pStyle w:val="Normal"/>
+        <w:jc w:val="both"/>
+        <w:rPr>
+          <w:rFonts w:ascii="Arial" w:hAnsi="Arial"/>
+          <w:sz w:val="24"/>
+          <w:szCs w:val="24"/>
+        </w:rPr>
+      </w:pPr>
+      <w:r>
+        <w:rPr>
+          <w:rFonts w:ascii="Arial" w:hAnsi="Arial"/>
           <w:sz w:val="24"/>
           <w:szCs w:val="24"/>
         </w:rPr>
@@ -579,10 +528,15 @@
       <w:pPr>
         <w:pStyle w:val="Normal"/>
         <w:jc w:val="both"/>
-        <w:rPr/>
-      </w:pPr>
-      <w:r>
-        <w:rPr>
+        <w:rPr>
+          <w:rFonts w:ascii="Arial" w:hAnsi="Arial"/>
+          <w:sz w:val="24"/>
+          <w:szCs w:val="24"/>
+        </w:rPr>
+      </w:pPr>
+      <w:r>
+        <w:rPr>
+          <w:rFonts w:ascii="Arial" w:hAnsi="Arial"/>
           <w:sz w:val="24"/>
           <w:szCs w:val="24"/>
         </w:rPr>
@@ -590,6 +544,7 @@
       </w:r>
       <w:r>
         <w:rPr>
+          <w:rFonts w:ascii="Arial" w:hAnsi="Arial"/>
           <w:b w:val="false"/>
           <w:bCs w:val="false"/>
           <w:i w:val="false"/>
@@ -607,20 +562,33 @@
       <w:pPr>
         <w:pStyle w:val="Normal"/>
         <w:jc w:val="both"/>
-        <w:rPr/>
-      </w:pPr>
-      <w:r>
-        <w:rPr/>
-      </w:r>
-    </w:p>
-    <w:p>
-      <w:pPr>
-        <w:pStyle w:val="Normal"/>
-        <w:jc w:val="both"/>
-        <w:rPr/>
-      </w:pPr>
-      <w:r>
-        <w:rPr>
+        <w:rPr>
+          <w:rFonts w:ascii="Arial" w:hAnsi="Arial"/>
+          <w:sz w:val="24"/>
+          <w:szCs w:val="24"/>
+        </w:rPr>
+      </w:pPr>
+      <w:r>
+        <w:rPr>
+          <w:rFonts w:ascii="Arial" w:hAnsi="Arial"/>
+          <w:sz w:val="24"/>
+          <w:szCs w:val="24"/>
+        </w:rPr>
+      </w:r>
+    </w:p>
+    <w:p>
+      <w:pPr>
+        <w:pStyle w:val="Normal"/>
+        <w:jc w:val="both"/>
+        <w:rPr>
+          <w:rFonts w:ascii="Arial" w:hAnsi="Arial"/>
+          <w:sz w:val="24"/>
+          <w:szCs w:val="24"/>
+        </w:rPr>
+      </w:pPr>
+      <w:r>
+        <w:rPr>
+          <w:rFonts w:ascii="Arial" w:hAnsi="Arial"/>
           <w:b w:val="false"/>
           <w:bCs w:val="false"/>
           <w:i w:val="false"/>
@@ -631,287 +599,7 @@
           <w:sz w:val="24"/>
           <w:szCs w:val="24"/>
         </w:rPr>
-        <w:t>Londonban mi osztottuk ki az IP címeket amely balról jobbra 10-el növekednek. Londonban is a Privilegizált mód és a telnet le lett védve cisco jelszóval. A routerekhez lett adva egy mond</w:t>
-      </w:r>
-      <w:r>
-        <w:rPr>
-          <w:b w:val="false"/>
-          <w:bCs w:val="false"/>
-          <w:i w:val="false"/>
-          <w:caps w:val="false"/>
-          <w:smallCaps w:val="false"/>
-          <w:color w:val="000000"/>
-          <w:spacing w:val="0"/>
-          <w:sz w:val="24"/>
-          <w:szCs w:val="24"/>
-        </w:rPr>
-        <w:t>at</w:t>
-      </w:r>
-      <w:r>
-        <w:rPr>
-          <w:b w:val="false"/>
-          <w:bCs w:val="false"/>
-          <w:i w:val="false"/>
-          <w:caps w:val="false"/>
-          <w:smallCaps w:val="false"/>
-          <w:color w:val="000000"/>
-          <w:spacing w:val="0"/>
-          <w:sz w:val="24"/>
-          <w:szCs w:val="24"/>
-        </w:rPr>
-        <w:t xml:space="preserve"> amikor belépnek az emberek „Jo munkat!” cím szóval. Vlanonkat hoztunk létre 3 csoportban. Mindegyik csoportnak egy szám a neve 10-30. Mindegyik számot egy külön csoporthoz rendeltünk. A Wifi routerhez beáll</w:t>
-      </w:r>
-      <w:r>
-        <w:rPr>
-          <w:b w:val="false"/>
-          <w:bCs w:val="false"/>
-          <w:i w:val="false"/>
-          <w:caps w:val="false"/>
-          <w:smallCaps w:val="false"/>
-          <w:color w:val="000000"/>
-          <w:spacing w:val="0"/>
-          <w:sz w:val="24"/>
-          <w:szCs w:val="24"/>
-        </w:rPr>
-        <w:t>í</w:t>
-      </w:r>
-      <w:r>
-        <w:rPr>
-          <w:b w:val="false"/>
-          <w:bCs w:val="false"/>
-          <w:i w:val="false"/>
-          <w:caps w:val="false"/>
-          <w:smallCaps w:val="false"/>
-          <w:color w:val="000000"/>
-          <w:spacing w:val="0"/>
-          <w:sz w:val="24"/>
-          <w:szCs w:val="24"/>
-        </w:rPr>
-        <w:t>tot</w:t>
-      </w:r>
-      <w:r>
-        <w:rPr>
-          <w:b w:val="false"/>
-          <w:bCs w:val="false"/>
-          <w:i w:val="false"/>
-          <w:caps w:val="false"/>
-          <w:smallCaps w:val="false"/>
-          <w:color w:val="000000"/>
-          <w:spacing w:val="0"/>
-          <w:sz w:val="24"/>
-          <w:szCs w:val="24"/>
-        </w:rPr>
-        <w:t>t</w:t>
-      </w:r>
-      <w:r>
-        <w:rPr>
-          <w:b w:val="false"/>
-          <w:bCs w:val="false"/>
-          <w:i w:val="false"/>
-          <w:caps w:val="false"/>
-          <w:smallCaps w:val="false"/>
-          <w:color w:val="000000"/>
-          <w:spacing w:val="0"/>
-          <w:sz w:val="24"/>
-          <w:szCs w:val="24"/>
-        </w:rPr>
-        <w:t>unk egy HTTP-</w:t>
-      </w:r>
-      <w:r>
-        <w:rPr>
-          <w:b w:val="false"/>
-          <w:bCs w:val="false"/>
-          <w:i w:val="false"/>
-          <w:caps w:val="false"/>
-          <w:smallCaps w:val="false"/>
-          <w:color w:val="000000"/>
-          <w:spacing w:val="0"/>
-          <w:sz w:val="24"/>
-          <w:szCs w:val="24"/>
-        </w:rPr>
-        <w:t>t, a</w:t>
-      </w:r>
-      <w:r>
-        <w:rPr>
-          <w:b w:val="false"/>
-          <w:bCs w:val="false"/>
-          <w:i w:val="false"/>
-          <w:caps w:val="false"/>
-          <w:smallCaps w:val="false"/>
-          <w:color w:val="000000"/>
-          <w:spacing w:val="0"/>
-          <w:sz w:val="24"/>
-          <w:szCs w:val="24"/>
-        </w:rPr>
-        <w:t>mi</w:t>
-      </w:r>
-      <w:r>
-        <w:rPr>
-          <w:b w:val="false"/>
-          <w:bCs w:val="false"/>
-          <w:i w:val="false"/>
-          <w:caps w:val="false"/>
-          <w:smallCaps w:val="false"/>
-          <w:color w:val="000000"/>
-          <w:spacing w:val="0"/>
-          <w:sz w:val="24"/>
-          <w:szCs w:val="24"/>
-        </w:rPr>
-        <w:t>t</w:t>
-      </w:r>
-      <w:r>
-        <w:rPr>
-          <w:b w:val="false"/>
-          <w:bCs w:val="false"/>
-          <w:i w:val="false"/>
-          <w:caps w:val="false"/>
-          <w:smallCaps w:val="false"/>
-          <w:color w:val="000000"/>
-          <w:spacing w:val="0"/>
-          <w:sz w:val="24"/>
-          <w:szCs w:val="24"/>
-        </w:rPr>
-        <w:t xml:space="preserve"> a Wifi routerhez kapcsoltunk. SSID-t és jelszót áll</w:t>
-      </w:r>
-      <w:r>
-        <w:rPr>
-          <w:b w:val="false"/>
-          <w:bCs w:val="false"/>
-          <w:i w:val="false"/>
-          <w:caps w:val="false"/>
-          <w:smallCaps w:val="false"/>
-          <w:color w:val="000000"/>
-          <w:spacing w:val="0"/>
-          <w:sz w:val="24"/>
-          <w:szCs w:val="24"/>
-        </w:rPr>
-        <w:t>í</w:t>
-      </w:r>
-      <w:r>
-        <w:rPr>
-          <w:b w:val="false"/>
-          <w:bCs w:val="false"/>
-          <w:i w:val="false"/>
-          <w:caps w:val="false"/>
-          <w:smallCaps w:val="false"/>
-          <w:color w:val="000000"/>
-          <w:spacing w:val="0"/>
-          <w:sz w:val="24"/>
-          <w:szCs w:val="24"/>
-        </w:rPr>
-        <w:t>tot</w:t>
-      </w:r>
-      <w:r>
-        <w:rPr>
-          <w:b w:val="false"/>
-          <w:bCs w:val="false"/>
-          <w:i w:val="false"/>
-          <w:caps w:val="false"/>
-          <w:smallCaps w:val="false"/>
-          <w:color w:val="000000"/>
-          <w:spacing w:val="0"/>
-          <w:sz w:val="24"/>
-          <w:szCs w:val="24"/>
-        </w:rPr>
-        <w:t>t</w:t>
-      </w:r>
-      <w:r>
-        <w:rPr>
-          <w:b w:val="false"/>
-          <w:bCs w:val="false"/>
-          <w:i w:val="false"/>
-          <w:caps w:val="false"/>
-          <w:smallCaps w:val="false"/>
-          <w:color w:val="000000"/>
-          <w:spacing w:val="0"/>
-          <w:sz w:val="24"/>
-          <w:szCs w:val="24"/>
-        </w:rPr>
-        <w:t xml:space="preserve">unk be. Az SSID neve Bundás jelszó pedig titok123. A Wifi routernek egy IP címet </w:t>
-      </w:r>
-      <w:r>
-        <w:rPr>
-          <w:b w:val="false"/>
-          <w:bCs w:val="false"/>
-          <w:i w:val="false"/>
-          <w:caps w:val="false"/>
-          <w:smallCaps w:val="false"/>
-          <w:color w:val="000000"/>
-          <w:spacing w:val="0"/>
-          <w:sz w:val="24"/>
-          <w:szCs w:val="24"/>
-        </w:rPr>
-        <w:t>á</w:t>
-      </w:r>
-      <w:r>
-        <w:rPr>
-          <w:b w:val="false"/>
-          <w:bCs w:val="false"/>
-          <w:i w:val="false"/>
-          <w:caps w:val="false"/>
-          <w:smallCaps w:val="false"/>
-          <w:color w:val="000000"/>
-          <w:spacing w:val="0"/>
-          <w:sz w:val="24"/>
-          <w:szCs w:val="24"/>
-        </w:rPr>
-        <w:t>ll</w:t>
-      </w:r>
-      <w:r>
-        <w:rPr>
-          <w:b w:val="false"/>
-          <w:bCs w:val="false"/>
-          <w:i w:val="false"/>
-          <w:caps w:val="false"/>
-          <w:smallCaps w:val="false"/>
-          <w:color w:val="000000"/>
-          <w:spacing w:val="0"/>
-          <w:sz w:val="24"/>
-          <w:szCs w:val="24"/>
-        </w:rPr>
-        <w:t>í</w:t>
-      </w:r>
-      <w:r>
-        <w:rPr>
-          <w:b w:val="false"/>
-          <w:bCs w:val="false"/>
-          <w:i w:val="false"/>
-          <w:caps w:val="false"/>
-          <w:smallCaps w:val="false"/>
-          <w:color w:val="000000"/>
-          <w:spacing w:val="0"/>
-          <w:sz w:val="24"/>
-          <w:szCs w:val="24"/>
-        </w:rPr>
-        <w:t>to</w:t>
-      </w:r>
-      <w:r>
-        <w:rPr>
-          <w:b w:val="false"/>
-          <w:bCs w:val="false"/>
-          <w:i w:val="false"/>
-          <w:caps w:val="false"/>
-          <w:smallCaps w:val="false"/>
-          <w:color w:val="000000"/>
-          <w:spacing w:val="0"/>
-          <w:sz w:val="24"/>
-          <w:szCs w:val="24"/>
-        </w:rPr>
-        <w:t>t</w:t>
-      </w:r>
-      <w:r>
-        <w:rPr>
-          <w:b w:val="false"/>
-          <w:bCs w:val="false"/>
-          <w:i w:val="false"/>
-          <w:caps w:val="false"/>
-          <w:smallCaps w:val="false"/>
-          <w:color w:val="000000"/>
-          <w:spacing w:val="0"/>
-          <w:sz w:val="24"/>
-          <w:szCs w:val="24"/>
-        </w:rPr>
-        <w:t>tunk be, alhálózati maszkot alapértelmezett átjárót és DNS-t. Az eszközök a Wifi routerhez kapcsolódnak. Mindhárom router RIPezve van.</w:t>
+        <w:t>Londonban mi osztottuk ki az IP címeket amely balról jobbra 10-el növekednek. Londonban is a Privilegizált mód és a telnet le lett védve cisco jelszóval. A routerekhez lett adva egy mondat amikor belépnek az emberek „Jo munkat!” cím szóval. Vlanonkat hoztunk létre 3 csoportban. Mindegyik csoportnak egy szám a neve 10-30. Mindegyik számot egy külön csoporthoz rendeltünk. A Wifi routerhez beállítottunk egy HTTP-t, amit a Wifi routerhez kapcsoltunk. SSID-t és jelszót állítottunk be. Az SSID neve Bundás jelszó pedig titok123. A Wifi routernek egy IP címet állítottunk be, alhálózati maszkot alapértelmezett átjárót és DNS-t. Az eszközök a Wifi routerhez kapcsolódnak. Mindhárom router RIPezve van.</w:t>
       </w:r>
     </w:p>
     <w:p>
@@ -1027,10 +715,13 @@
       <w:pPr>
         <w:pStyle w:val="Normal"/>
         <w:jc w:val="both"/>
-        <w:rPr/>
-      </w:pPr>
-      <w:r>
-        <w:rPr>
+        <w:rPr>
+          <w:rFonts w:ascii="Arial" w:hAnsi="Arial"/>
+        </w:rPr>
+      </w:pPr>
+      <w:r>
+        <w:rPr>
+          <w:rFonts w:ascii="Arial" w:hAnsi="Arial"/>
           <w:b w:val="false"/>
           <w:bCs w:val="false"/>
           <w:i w:val="false"/>
@@ -1045,6 +736,7 @@
       </w:r>
       <w:r>
         <w:rPr>
+          <w:rFonts w:ascii="Arial" w:hAnsi="Arial"/>
           <w:b w:val="false"/>
           <w:bCs w:val="false"/>
           <w:i w:val="false"/>
@@ -1062,24 +754,27 @@
       <w:pPr>
         <w:pStyle w:val="Normal"/>
         <w:jc w:val="both"/>
-        <w:rPr/>
-      </w:pPr>
-      <w:r>
-        <w:rPr/>
-      </w:r>
-    </w:p>
-    <w:p>
-      <w:pPr>
-        <w:pStyle w:val="Normal"/>
-        <w:jc w:val="both"/>
-        <w:rPr>
-          <w:rFonts w:ascii="Calibri" w:hAnsi="Calibri"/>
-          <w:sz w:val="24"/>
-          <w:szCs w:val="24"/>
-        </w:rPr>
-      </w:pPr>
-      <w:r>
-        <w:rPr>
+        <w:rPr>
+          <w:rFonts w:ascii="Arial" w:hAnsi="Arial"/>
+        </w:rPr>
+      </w:pPr>
+      <w:r>
+        <w:rPr>
+          <w:rFonts w:ascii="Arial" w:hAnsi="Arial"/>
+        </w:rPr>
+      </w:r>
+    </w:p>
+    <w:p>
+      <w:pPr>
+        <w:pStyle w:val="Normal"/>
+        <w:jc w:val="both"/>
+        <w:rPr>
+          <w:rFonts w:ascii="Arial" w:hAnsi="Arial"/>
+        </w:rPr>
+      </w:pPr>
+      <w:r>
+        <w:rPr>
+          <w:rFonts w:ascii="Arial" w:hAnsi="Arial"/>
           <w:b w:val="false"/>
           <w:bCs w:val="false"/>
           <w:i w:val="false"/>
@@ -1183,6 +878,20 @@
         <w:tab/>
         <w:tab/>
         <w:tab/>
+      </w:r>
+      <w:r>
+        <w:rPr>
+          <w:rFonts w:ascii="Arial" w:hAnsi="Arial"/>
+          <w:b w:val="false"/>
+          <w:bCs w:val="false"/>
+          <w:i w:val="false"/>
+          <w:caps w:val="false"/>
+          <w:smallCaps w:val="false"/>
+          <w:color w:val="000000"/>
+          <w:spacing w:val="0"/>
+          <w:sz w:val="24"/>
+          <w:szCs w:val="24"/>
+        </w:rPr>
         <w:t>Vlan portokhoz adása</w:t>
       </w:r>
     </w:p>
@@ -1270,13 +979,12 @@
         <w:pStyle w:val="Normal"/>
         <w:jc w:val="both"/>
         <w:rPr>
-          <w:rFonts w:ascii="Calibri" w:hAnsi="Calibri"/>
-          <w:sz w:val="24"/>
-          <w:szCs w:val="24"/>
-        </w:rPr>
-      </w:pPr>
-      <w:r>
-        <w:rPr>
+          <w:rFonts w:ascii="Arial" w:hAnsi="Arial"/>
+        </w:rPr>
+      </w:pPr>
+      <w:r>
+        <w:rPr>
+          <w:rFonts w:ascii="Arial" w:hAnsi="Arial"/>
           <w:b w:val="false"/>
           <w:bCs w:val="false"/>
           <w:i w:val="false"/>
@@ -1674,13 +1382,12 @@
         <w:pStyle w:val="Normal"/>
         <w:jc w:val="both"/>
         <w:rPr>
-          <w:rFonts w:ascii="Calibri" w:hAnsi="Calibri"/>
-          <w:sz w:val="24"/>
-          <w:szCs w:val="24"/>
-        </w:rPr>
-      </w:pPr>
-      <w:r>
-        <w:rPr>
+          <w:rFonts w:ascii="Arial" w:hAnsi="Arial"/>
+        </w:rPr>
+      </w:pPr>
+      <w:r>
+        <w:rPr>
+          <w:rFonts w:ascii="Arial" w:hAnsi="Arial"/>
           <w:b w:val="false"/>
           <w:bCs w:val="false"/>
           <w:i w:val="false"/>
@@ -1699,13 +1406,12 @@
         <w:pStyle w:val="Normal"/>
         <w:jc w:val="both"/>
         <w:rPr>
-          <w:rFonts w:ascii="Calibri" w:hAnsi="Calibri"/>
-          <w:sz w:val="24"/>
-          <w:szCs w:val="24"/>
-        </w:rPr>
-      </w:pPr>
-      <w:r>
-        <w:rPr>
+          <w:rFonts w:ascii="Arial" w:hAnsi="Arial"/>
+        </w:rPr>
+      </w:pPr>
+      <w:r>
+        <w:rPr>
+          <w:rFonts w:ascii="Arial" w:hAnsi="Arial"/>
           <w:b w:val="false"/>
           <w:bCs w:val="false"/>
           <w:i w:val="false"/>
@@ -1762,6 +1468,7 @@
       </w:r>
       <w:r>
         <w:rPr>
+          <w:rFonts w:ascii="Arial" w:hAnsi="Arial"/>
           <w:b w:val="false"/>
           <w:bCs w:val="false"/>
           <w:i w:val="false"/>
@@ -1849,6 +1556,7 @@
       </w:pPr>
       <w:r>
         <w:rPr>
+          <w:rFonts w:ascii="Arial" w:hAnsi="Arial"/>
           <w:b w:val="false"/>
           <w:bCs w:val="false"/>
           <w:i w:val="false"/>
@@ -1859,7 +1567,7 @@
           <w:sz w:val="24"/>
           <w:szCs w:val="24"/>
         </w:rPr>
-        <w:t>Router rip hozzáadás</w:t>
+        <w:t>Router rip hozzáadá</w:t>
       </w:r>
       <w:r>
         <w:drawing>
@@ -1910,6 +1618,7 @@
       </w:r>
       <w:r>
         <w:rPr>
+          <w:rFonts w:ascii="Arial" w:hAnsi="Arial"/>
           <w:b w:val="false"/>
           <w:bCs w:val="false"/>
           <w:i w:val="false"/>
@@ -1920,55 +1629,54 @@
           <w:sz w:val="24"/>
           <w:szCs w:val="24"/>
         </w:rPr>
-        <w:t>a</w:t>
-      </w:r>
-    </w:p>
-    <w:p>
-      <w:pPr>
-        <w:pStyle w:val="Normal"/>
-        <w:jc w:val="both"/>
-        <w:rPr>
-          <w:rFonts w:ascii="Calibri" w:hAnsi="Calibri"/>
-          <w:sz w:val="24"/>
-          <w:szCs w:val="24"/>
-        </w:rPr>
-      </w:pPr>
-      <w:r>
-        <w:rPr>
-          <w:sz w:val="24"/>
-          <w:szCs w:val="24"/>
-        </w:rPr>
-      </w:r>
-    </w:p>
-    <w:p>
-      <w:pPr>
-        <w:pStyle w:val="Normal"/>
-        <w:jc w:val="both"/>
-        <w:rPr>
-          <w:rFonts w:ascii="Calibri" w:hAnsi="Calibri"/>
-          <w:sz w:val="24"/>
-          <w:szCs w:val="24"/>
-        </w:rPr>
-      </w:pPr>
-      <w:r>
-        <w:rPr>
-          <w:sz w:val="24"/>
-          <w:szCs w:val="24"/>
-        </w:rPr>
-      </w:r>
-    </w:p>
-    <w:p>
-      <w:pPr>
-        <w:pStyle w:val="Normal"/>
-        <w:jc w:val="both"/>
-        <w:rPr>
-          <w:rFonts w:ascii="Calibri" w:hAnsi="Calibri"/>
-          <w:sz w:val="24"/>
-          <w:szCs w:val="24"/>
-        </w:rPr>
-      </w:pPr>
-      <w:r>
-        <w:rPr>
+        <w:t>sa</w:t>
+      </w:r>
+    </w:p>
+    <w:p>
+      <w:pPr>
+        <w:pStyle w:val="Normal"/>
+        <w:jc w:val="both"/>
+        <w:rPr>
+          <w:rFonts w:ascii="Calibri" w:hAnsi="Calibri"/>
+          <w:sz w:val="24"/>
+          <w:szCs w:val="24"/>
+        </w:rPr>
+      </w:pPr>
+      <w:r>
+        <w:rPr>
+          <w:sz w:val="24"/>
+          <w:szCs w:val="24"/>
+        </w:rPr>
+      </w:r>
+    </w:p>
+    <w:p>
+      <w:pPr>
+        <w:pStyle w:val="Normal"/>
+        <w:jc w:val="both"/>
+        <w:rPr>
+          <w:rFonts w:ascii="Calibri" w:hAnsi="Calibri"/>
+          <w:sz w:val="24"/>
+          <w:szCs w:val="24"/>
+        </w:rPr>
+      </w:pPr>
+      <w:r>
+        <w:rPr>
+          <w:sz w:val="24"/>
+          <w:szCs w:val="24"/>
+        </w:rPr>
+      </w:r>
+    </w:p>
+    <w:p>
+      <w:pPr>
+        <w:pStyle w:val="Normal"/>
+        <w:jc w:val="both"/>
+        <w:rPr>
+          <w:rFonts w:ascii="Arial" w:hAnsi="Arial"/>
+        </w:rPr>
+      </w:pPr>
+      <w:r>
+        <w:rPr>
+          <w:rFonts w:ascii="Arial" w:hAnsi="Arial"/>
           <w:b w:val="false"/>
           <w:bCs w:val="false"/>
           <w:i w:val="false"/>
@@ -2167,8 +1875,7 @@
       <w:pPr>
         <w:pStyle w:val="Normal"/>
         <w:rPr>
-          <w:sz w:val="24"/>
-          <w:szCs w:val="24"/>
+          <w:rFonts w:ascii="Arial" w:hAnsi="Arial"/>
         </w:rPr>
       </w:pPr>
       <w:r>
@@ -2219,7 +1926,9 @@
         </w:drawing>
       </w:r>
       <w:r>
-        <w:rPr/>
+        <w:rPr>
+          <w:rFonts w:ascii="Arial" w:hAnsi="Arial"/>
+        </w:rPr>
         <w:t>PC IP címe alhálózati maszkja és DNS</w:t>
       </w:r>
     </w:p>
@@ -2363,12 +2072,14 @@
         <w:pStyle w:val="Normal"/>
         <w:jc w:val="both"/>
         <w:rPr>
+          <w:rFonts w:ascii="Arial" w:hAnsi="Arial"/>
           <w:sz w:val="28"/>
           <w:szCs w:val="28"/>
         </w:rPr>
       </w:pPr>
       <w:r>
         <w:rPr>
+          <w:rFonts w:ascii="Arial" w:hAnsi="Arial"/>
           <w:b w:val="false"/>
           <w:bCs w:val="false"/>
           <w:i w:val="false"/>
@@ -2387,12 +2098,14 @@
         <w:pStyle w:val="Normal"/>
         <w:jc w:val="both"/>
         <w:rPr>
-          <w:sz w:val="24"/>
-          <w:szCs w:val="24"/>
-        </w:rPr>
-      </w:pPr>
-      <w:r>
-        <w:rPr>
+          <w:rFonts w:ascii="Arial" w:hAnsi="Arial"/>
+          <w:sz w:val="24"/>
+          <w:szCs w:val="24"/>
+        </w:rPr>
+      </w:pPr>
+      <w:r>
+        <w:rPr>
+          <w:rFonts w:ascii="Arial" w:hAnsi="Arial"/>
           <w:b w:val="false"/>
           <w:bCs w:val="false"/>
           <w:i w:val="false"/>
@@ -2411,7 +2124,7 @@
         <w:pStyle w:val="Normal"/>
         <w:jc w:val="both"/>
         <w:rPr>
-          <w:rFonts w:ascii="Calibri" w:hAnsi="Calibri"/>
+          <w:rFonts w:ascii="Arial" w:hAnsi="Arial"/>
           <w:b w:val="false"/>
           <w:bCs w:val="false"/>
           <w:i w:val="false"/>
@@ -2420,10 +2133,13 @@
           <w:smallCaps w:val="false"/>
           <w:color w:val="000000"/>
           <w:spacing w:val="0"/>
-        </w:rPr>
-      </w:pPr>
-      <w:r>
-        <w:rPr>
+          <w:sz w:val="24"/>
+          <w:szCs w:val="24"/>
+        </w:rPr>
+      </w:pPr>
+      <w:r>
+        <w:rPr>
+          <w:rFonts w:ascii="Arial" w:hAnsi="Arial"/>
           <w:b w:val="false"/>
           <w:bCs w:val="false"/>
           <w:i w:val="false"/>
@@ -2431,20 +2147,24 @@
           <w:smallCaps w:val="false"/>
           <w:color w:val="000000"/>
           <w:spacing w:val="0"/>
-        </w:rPr>
-      </w:r>
-    </w:p>
-    <w:p>
-      <w:pPr>
-        <w:pStyle w:val="Normal"/>
-        <w:jc w:val="both"/>
-        <w:rPr>
-          <w:sz w:val="24"/>
-          <w:szCs w:val="24"/>
-        </w:rPr>
-      </w:pPr>
-      <w:r>
-        <w:rPr>
+          <w:sz w:val="24"/>
+          <w:szCs w:val="24"/>
+        </w:rPr>
+      </w:r>
+    </w:p>
+    <w:p>
+      <w:pPr>
+        <w:pStyle w:val="Normal"/>
+        <w:jc w:val="both"/>
+        <w:rPr>
+          <w:rFonts w:ascii="Arial" w:hAnsi="Arial"/>
+          <w:sz w:val="24"/>
+          <w:szCs w:val="24"/>
+        </w:rPr>
+      </w:pPr>
+      <w:r>
+        <w:rPr>
+          <w:rFonts w:ascii="Arial" w:hAnsi="Arial"/>
           <w:b w:val="false"/>
           <w:bCs w:val="false"/>
           <w:i w:val="false"/>
@@ -2455,35 +2175,7 @@
           <w:sz w:val="24"/>
           <w:szCs w:val="24"/>
         </w:rPr>
-        <w:t>SSH beáll</w:t>
-      </w:r>
-      <w:r>
-        <w:rPr>
-          <w:b w:val="false"/>
-          <w:bCs w:val="false"/>
-          <w:i w:val="false"/>
-          <w:caps w:val="false"/>
-          <w:smallCaps w:val="false"/>
-          <w:color w:val="000000"/>
-          <w:spacing w:val="0"/>
-          <w:sz w:val="24"/>
-          <w:szCs w:val="24"/>
-        </w:rPr>
-        <w:t>í</w:t>
-      </w:r>
-      <w:r>
-        <w:rPr>
-          <w:b w:val="false"/>
-          <w:bCs w:val="false"/>
-          <w:i w:val="false"/>
-          <w:caps w:val="false"/>
-          <w:smallCaps w:val="false"/>
-          <w:color w:val="000000"/>
-          <w:spacing w:val="0"/>
-          <w:sz w:val="24"/>
-          <w:szCs w:val="24"/>
-        </w:rPr>
-        <w:t>tás</w:t>
+        <w:t>SSH beállítás</w:t>
       </w:r>
     </w:p>
     <w:p>
@@ -2742,12 +2434,13 @@
         <w:pStyle w:val="Normal"/>
         <w:spacing w:before="0" w:after="160"/>
         <w:rPr>
-          <w:sz w:val="24"/>
-          <w:szCs w:val="24"/>
-        </w:rPr>
-      </w:pPr>
-      <w:r>
-        <w:rPr/>
+          <w:rFonts w:ascii="Arial" w:hAnsi="Arial"/>
+        </w:rPr>
+      </w:pPr>
+      <w:r>
+        <w:rPr>
+          <w:rFonts w:ascii="Arial" w:hAnsi="Arial"/>
+        </w:rPr>
         <w:t>DHCP illetve DNS</w:t>
       </w:r>
     </w:p>
@@ -2822,101 +2515,104 @@
         </w:rPr>
       </w:pPr>
       <w:r>
-        <w:rPr/>
-        <w:t>Router RIP</w:t>
-      </w:r>
-    </w:p>
-    <w:p>
-      <w:pPr>
-        <w:pStyle w:val="Normal"/>
-        <w:spacing w:before="0" w:after="160"/>
-        <w:rPr>
-          <w:sz w:val="24"/>
-          <w:szCs w:val="24"/>
-        </w:rPr>
-      </w:pPr>
-      <w:r>
-        <w:rPr>
-          <w:sz w:val="24"/>
-          <w:szCs w:val="24"/>
-        </w:rPr>
-      </w:r>
-    </w:p>
-    <w:p>
-      <w:pPr>
-        <w:pStyle w:val="Normal"/>
-        <w:spacing w:before="0" w:after="160"/>
-        <w:rPr>
-          <w:sz w:val="24"/>
-          <w:szCs w:val="24"/>
-        </w:rPr>
-      </w:pPr>
-      <w:r>
-        <w:rPr>
-          <w:sz w:val="24"/>
-          <w:szCs w:val="24"/>
-        </w:rPr>
-      </w:r>
-    </w:p>
-    <w:p>
-      <w:pPr>
-        <w:pStyle w:val="Normal"/>
-        <w:spacing w:before="0" w:after="160"/>
-        <w:rPr>
-          <w:sz w:val="24"/>
-          <w:szCs w:val="24"/>
-        </w:rPr>
-      </w:pPr>
-      <w:r>
-        <w:rPr>
-          <w:sz w:val="24"/>
-          <w:szCs w:val="24"/>
-        </w:rPr>
-      </w:r>
-    </w:p>
-    <w:p>
-      <w:pPr>
-        <w:pStyle w:val="Normal"/>
-        <w:spacing w:before="0" w:after="160"/>
-        <w:rPr>
-          <w:sz w:val="24"/>
-          <w:szCs w:val="24"/>
-        </w:rPr>
-      </w:pPr>
-      <w:r>
-        <w:rPr>
-          <w:sz w:val="24"/>
-          <w:szCs w:val="24"/>
-        </w:rPr>
-      </w:r>
-    </w:p>
-    <w:p>
-      <w:pPr>
-        <w:pStyle w:val="Normal"/>
-        <w:spacing w:before="0" w:after="160"/>
-        <w:rPr>
-          <w:sz w:val="24"/>
-          <w:szCs w:val="24"/>
-        </w:rPr>
-      </w:pPr>
-      <w:r>
-        <w:rPr>
-          <w:sz w:val="24"/>
-          <w:szCs w:val="24"/>
-        </w:rPr>
-      </w:r>
-    </w:p>
-    <w:p>
-      <w:pPr>
-        <w:pStyle w:val="Normal"/>
-        <w:spacing w:before="0" w:after="160"/>
-        <w:rPr>
-          <w:sz w:val="24"/>
-          <w:szCs w:val="24"/>
-        </w:rPr>
-      </w:pPr>
-      <w:r>
-        <w:rPr/>
+        <w:rPr>
+          <w:sz w:val="24"/>
+          <w:szCs w:val="24"/>
+        </w:rPr>
+      </w:r>
+    </w:p>
+    <w:p>
+      <w:pPr>
+        <w:pStyle w:val="Normal"/>
+        <w:spacing w:before="0" w:after="160"/>
+        <w:rPr>
+          <w:sz w:val="24"/>
+          <w:szCs w:val="24"/>
+        </w:rPr>
+      </w:pPr>
+      <w:r>
+        <w:rPr>
+          <w:sz w:val="24"/>
+          <w:szCs w:val="24"/>
+        </w:rPr>
+      </w:r>
+    </w:p>
+    <w:p>
+      <w:pPr>
+        <w:pStyle w:val="Normal"/>
+        <w:spacing w:before="0" w:after="160"/>
+        <w:rPr>
+          <w:sz w:val="24"/>
+          <w:szCs w:val="24"/>
+        </w:rPr>
+      </w:pPr>
+      <w:r>
+        <w:rPr>
+          <w:sz w:val="24"/>
+          <w:szCs w:val="24"/>
+        </w:rPr>
+      </w:r>
+    </w:p>
+    <w:p>
+      <w:pPr>
+        <w:pStyle w:val="Normal"/>
+        <w:spacing w:before="0" w:after="160"/>
+        <w:rPr>
+          <w:sz w:val="24"/>
+          <w:szCs w:val="24"/>
+        </w:rPr>
+      </w:pPr>
+      <w:r>
+        <w:rPr>
+          <w:sz w:val="24"/>
+          <w:szCs w:val="24"/>
+        </w:rPr>
+      </w:r>
+    </w:p>
+    <w:p>
+      <w:pPr>
+        <w:pStyle w:val="Normal"/>
+        <w:spacing w:before="0" w:after="160"/>
+        <w:rPr>
+          <w:sz w:val="24"/>
+          <w:szCs w:val="24"/>
+        </w:rPr>
+      </w:pPr>
+      <w:r>
+        <w:rPr>
+          <w:sz w:val="24"/>
+          <w:szCs w:val="24"/>
+        </w:rPr>
+      </w:r>
+    </w:p>
+    <w:p>
+      <w:pPr>
+        <w:pStyle w:val="Normal"/>
+        <w:spacing w:before="0" w:after="160"/>
+        <w:rPr>
+          <w:sz w:val="24"/>
+          <w:szCs w:val="24"/>
+        </w:rPr>
+      </w:pPr>
+      <w:r>
+        <w:rPr>
+          <w:sz w:val="24"/>
+          <w:szCs w:val="24"/>
+        </w:rPr>
+      </w:r>
+    </w:p>
+    <w:p>
+      <w:pPr>
+        <w:pStyle w:val="Normal"/>
+        <w:spacing w:before="0" w:after="160"/>
+        <w:rPr>
+          <w:rFonts w:ascii="Arial" w:hAnsi="Arial"/>
+        </w:rPr>
+      </w:pPr>
+      <w:r>
+        <w:rPr>
+          <w:rFonts w:ascii="Arial" w:hAnsi="Arial"/>
+        </w:rPr>
         <w:t>Router RIP</w:t>
       </w:r>
     </w:p>
@@ -3270,10 +2966,13 @@
       <w:pPr>
         <w:pStyle w:val="Normal"/>
         <w:jc w:val="both"/>
-        <w:rPr/>
-      </w:pPr>
-      <w:r>
-        <w:rPr>
+        <w:rPr>
+          <w:rFonts w:ascii="Arial" w:hAnsi="Arial"/>
+        </w:rPr>
+      </w:pPr>
+      <w:r>
+        <w:rPr>
+          <w:rFonts w:ascii="Arial" w:hAnsi="Arial"/>
           <w:b w:val="false"/>
           <w:bCs w:val="false"/>
           <w:i w:val="false"/>
@@ -3313,7 +3012,72 @@
         </w:rPr>
       </w:pPr>
       <w:r>
-        <w:rPr/>
+        <w:rPr>
+          <w:sz w:val="24"/>
+          <w:szCs w:val="24"/>
+        </w:rPr>
+      </w:r>
+    </w:p>
+    <w:p>
+      <w:pPr>
+        <w:pStyle w:val="Normal"/>
+        <w:spacing w:before="0" w:after="160"/>
+        <w:rPr>
+          <w:sz w:val="24"/>
+          <w:szCs w:val="24"/>
+        </w:rPr>
+      </w:pPr>
+      <w:r>
+        <w:rPr>
+          <w:sz w:val="24"/>
+          <w:szCs w:val="24"/>
+        </w:rPr>
+      </w:r>
+    </w:p>
+    <w:p>
+      <w:pPr>
+        <w:pStyle w:val="Normal"/>
+        <w:spacing w:before="0" w:after="160"/>
+        <w:rPr>
+          <w:sz w:val="24"/>
+          <w:szCs w:val="24"/>
+        </w:rPr>
+      </w:pPr>
+      <w:r>
+        <w:rPr>
+          <w:sz w:val="24"/>
+          <w:szCs w:val="24"/>
+        </w:rPr>
+      </w:r>
+    </w:p>
+    <w:p>
+      <w:pPr>
+        <w:pStyle w:val="Normal"/>
+        <w:spacing w:before="0" w:after="160"/>
+        <w:rPr>
+          <w:sz w:val="24"/>
+          <w:szCs w:val="24"/>
+        </w:rPr>
+      </w:pPr>
+      <w:r>
+        <w:rPr>
+          <w:sz w:val="24"/>
+          <w:szCs w:val="24"/>
+        </w:rPr>
+      </w:r>
+    </w:p>
+    <w:p>
+      <w:pPr>
+        <w:pStyle w:val="Normal"/>
+        <w:spacing w:before="0" w:after="160"/>
+        <w:rPr>
+          <w:rFonts w:ascii="Arial" w:hAnsi="Arial"/>
+        </w:rPr>
+      </w:pPr>
+      <w:r>
+        <w:rPr>
+          <w:rFonts w:ascii="Arial" w:hAnsi="Arial"/>
+        </w:rPr>
         <w:t>Wifi router IP címe DNS</w:t>
       </w:r>
     </w:p>
@@ -3751,12 +3515,13 @@
         <w:pStyle w:val="Normal"/>
         <w:spacing w:before="0" w:after="160"/>
         <w:rPr>
-          <w:sz w:val="24"/>
-          <w:szCs w:val="24"/>
-        </w:rPr>
-      </w:pPr>
-      <w:r>
-        <w:rPr/>
+          <w:rFonts w:ascii="Arial" w:hAnsi="Arial"/>
+        </w:rPr>
+      </w:pPr>
+      <w:r>
+        <w:rPr>
+          <w:rFonts w:ascii="Arial" w:hAnsi="Arial"/>
+        </w:rPr>
         <w:t>Telnet és Privilegizált mód védelme</w:t>
       </w:r>
     </w:p>
@@ -3890,12 +3655,13 @@
         <w:pStyle w:val="Normal"/>
         <w:spacing w:before="0" w:after="160"/>
         <w:rPr>
-          <w:sz w:val="24"/>
-          <w:szCs w:val="24"/>
-        </w:rPr>
-      </w:pPr>
-      <w:r>
-        <w:rPr/>
+          <w:rFonts w:ascii="Arial" w:hAnsi="Arial"/>
+        </w:rPr>
+      </w:pPr>
+      <w:r>
+        <w:rPr>
+          <w:rFonts w:ascii="Arial" w:hAnsi="Arial"/>
+        </w:rPr>
         <w:t>SSID neve</w:t>
       </w:r>
     </w:p>
@@ -4093,12 +3859,13 @@
         <w:pStyle w:val="Normal"/>
         <w:spacing w:before="0" w:after="160"/>
         <w:rPr>
-          <w:sz w:val="24"/>
-          <w:szCs w:val="24"/>
-        </w:rPr>
-      </w:pPr>
-      <w:r>
-        <w:rPr/>
+          <w:rFonts w:ascii="Arial" w:hAnsi="Arial"/>
+        </w:rPr>
+      </w:pPr>
+      <w:r>
+        <w:rPr>
+          <w:rFonts w:ascii="Arial" w:hAnsi="Arial"/>
+        </w:rPr>
         <w:t>SSID jelszava</w:t>
       </w:r>
     </w:p>
@@ -4199,16 +3966,15 @@
       <w:pPr>
         <w:pStyle w:val="Normal"/>
         <w:spacing w:before="0" w:after="160"/>
-        <w:rPr>
+        <w:jc w:val="center"/>
+        <w:rPr/>
+      </w:pPr>
+      <w:r>
+        <w:rPr>
+          <w:rFonts w:ascii="Arial" w:hAnsi="Arial"/>
           <w:sz w:val="28"/>
           <w:szCs w:val="28"/>
         </w:rPr>
-      </w:pPr>
-      <w:r>
-        <w:rPr>
-          <w:sz w:val="28"/>
-          <w:szCs w:val="28"/>
-        </w:rPr>
         <w:t>Összegzés</w:t>
       </w:r>
     </w:p>
@@ -4218,72 +3984,16 @@
         <w:spacing w:before="0" w:after="160"/>
         <w:jc w:val="both"/>
         <w:rPr>
-          <w:sz w:val="24"/>
-          <w:szCs w:val="24"/>
-        </w:rPr>
-      </w:pPr>
-      <w:r>
-        <w:rPr>
-          <w:sz w:val="24"/>
-          <w:szCs w:val="24"/>
-        </w:rPr>
-        <w:t>Nagyjából a projekt Október 9-től kezdőd</w:t>
-      </w:r>
-      <w:r>
-        <w:rPr>
-          <w:sz w:val="24"/>
-          <w:szCs w:val="24"/>
-        </w:rPr>
-        <w:t>ö</w:t>
-      </w:r>
-      <w:r>
-        <w:rPr>
-          <w:sz w:val="24"/>
-          <w:szCs w:val="24"/>
-        </w:rPr>
-        <w:t>t</w:t>
-      </w:r>
-      <w:r>
-        <w:rPr>
-          <w:sz w:val="24"/>
-          <w:szCs w:val="24"/>
-        </w:rPr>
-        <w:t>t</w:t>
-      </w:r>
-      <w:r>
-        <w:rPr>
-          <w:sz w:val="24"/>
-          <w:szCs w:val="24"/>
-        </w:rPr>
-        <w:t>. Feladatok nagyjából hasonlóak voltak, ezért nem is lehet nagyon különböző részekre osztani. Szeledi József tanár úrral egyszer beszéltünk. November közepe fel</w:t>
-      </w:r>
-      <w:r>
-        <w:rPr>
-          <w:sz w:val="24"/>
-          <w:szCs w:val="24"/>
-        </w:rPr>
-        <w:t>é,</w:t>
-      </w:r>
-      <w:r>
-        <w:rPr>
-          <w:sz w:val="24"/>
-          <w:szCs w:val="24"/>
-        </w:rPr>
-        <w:t xml:space="preserve"> ahol azt beszéltük, hogy a két telephelyet hogyan lehet összekapcsolni, mert eredetileg  szerverrel próbáltuk, nem pedig felhővel. Utána raktuk át felhőre ami most is van. A kettő telephely  </w:t>
-      </w:r>
-      <w:r>
-        <w:rPr>
-          <w:sz w:val="24"/>
-          <w:szCs w:val="24"/>
-        </w:rPr>
-        <w:t xml:space="preserve">így </w:t>
-      </w:r>
-      <w:r>
-        <w:rPr>
-          <w:sz w:val="24"/>
-          <w:szCs w:val="24"/>
-        </w:rPr>
-        <w:t>tud kommunikálni egymással.</w:t>
+          <w:rFonts w:ascii="Arial" w:hAnsi="Arial"/>
+        </w:rPr>
+      </w:pPr>
+      <w:r>
+        <w:rPr>
+          <w:rFonts w:ascii="Arial" w:hAnsi="Arial"/>
+          <w:sz w:val="24"/>
+          <w:szCs w:val="24"/>
+        </w:rPr>
+        <w:t>Nagyjából a projekt Október 9-től kezdődött. Feladatok nagyjából hasonlóak voltak, ezért nem is lehet nagyon különböző részekre osztani. Szeledi József tanár úrral egyszer beszéltünk. November közepe felé, ahol azt beszéltük, hogy a két telephelyet hogyan lehet összekapcsolni, mert eredetileg  szerverrel próbáltuk, nem pedig felhővel. Utána raktuk át felhőre ami most is van. A kettő telephely  így tud kommunikálni egymással.</w:t>
       </w:r>
     </w:p>
     <w:p>
